--- a/Notes & Flashcards/Further Maths (AQA)/Further Pure/CI - Differential equations/Flashcards.docx
+++ b/Notes & Flashcards/Further Maths (AQA)/Further Pure/CI - Differential equations/Flashcards.docx
@@ -106,16 +106,16 @@
                 <w:noProof/>
               </w:rPr>
               <w:drawing>
-                <wp:inline distT="114300" distB="114300" distL="114300" distR="114300" wp14:anchorId="7A3E5210" wp14:editId="43DF31AA">
+                <wp:inline distT="114300" distB="114300" distL="114300" distR="114300" wp14:anchorId="4FE1C282" wp14:editId="22EFE2A0">
                   <wp:extent cx="2895600" cy="4067175"/>
                   <wp:effectExtent l="0" t="0" r="0" b="0"/>
-                  <wp:docPr id="10" name="image9.png"/>
+                  <wp:docPr id="10" name="image7.png"/>
                   <wp:cNvGraphicFramePr/>
                   <a:graphic xmlns:a="http://schemas.openxmlformats.org/drawingml/2006/main">
                     <a:graphicData uri="http://schemas.openxmlformats.org/drawingml/2006/picture">
                       <pic:pic xmlns:pic="http://schemas.openxmlformats.org/drawingml/2006/picture">
                         <pic:nvPicPr>
-                          <pic:cNvPr id="0" name="image9.png"/>
+                          <pic:cNvPr id="0" name="image7.png"/>
                           <pic:cNvPicPr preferRelativeResize="0"/>
                         </pic:nvPicPr>
                         <pic:blipFill>
@@ -239,16 +239,16 @@
                 <w:noProof/>
               </w:rPr>
               <w:drawing>
-                <wp:inline distT="114300" distB="114300" distL="114300" distR="114300" wp14:anchorId="6481185A" wp14:editId="47902D7B">
+                <wp:inline distT="114300" distB="114300" distL="114300" distR="114300" wp14:anchorId="67D5CF17" wp14:editId="1076A3B0">
                   <wp:extent cx="3971925" cy="2235200"/>
                   <wp:effectExtent l="0" t="0" r="0" b="0"/>
-                  <wp:docPr id="15" name="image6.png"/>
+                  <wp:docPr id="15" name="image16.png"/>
                   <wp:cNvGraphicFramePr/>
                   <a:graphic xmlns:a="http://schemas.openxmlformats.org/drawingml/2006/main">
                     <a:graphicData uri="http://schemas.openxmlformats.org/drawingml/2006/picture">
                       <pic:pic xmlns:pic="http://schemas.openxmlformats.org/drawingml/2006/picture">
                         <pic:nvPicPr>
-                          <pic:cNvPr id="0" name="image6.png"/>
+                          <pic:cNvPr id="0" name="image16.png"/>
                           <pic:cNvPicPr preferRelativeResize="0"/>
                         </pic:nvPicPr>
                         <pic:blipFill>
@@ -372,16 +372,16 @@
                 <w:noProof/>
               </w:rPr>
               <w:drawing>
-                <wp:inline distT="114300" distB="114300" distL="114300" distR="114300" wp14:anchorId="012D9A09" wp14:editId="4D7AF049">
+                <wp:inline distT="114300" distB="114300" distL="114300" distR="114300" wp14:anchorId="327253DB" wp14:editId="6707C5E2">
                   <wp:extent cx="1809750" cy="657225"/>
                   <wp:effectExtent l="0" t="0" r="0" b="0"/>
-                  <wp:docPr id="2" name="image4.png"/>
+                  <wp:docPr id="2" name="image1.png"/>
                   <wp:cNvGraphicFramePr/>
                   <a:graphic xmlns:a="http://schemas.openxmlformats.org/drawingml/2006/main">
                     <a:graphicData uri="http://schemas.openxmlformats.org/drawingml/2006/picture">
                       <pic:pic xmlns:pic="http://schemas.openxmlformats.org/drawingml/2006/picture">
                         <pic:nvPicPr>
-                          <pic:cNvPr id="0" name="image4.png"/>
+                          <pic:cNvPr id="0" name="image1.png"/>
                           <pic:cNvPicPr preferRelativeResize="0"/>
                         </pic:nvPicPr>
                         <pic:blipFill>
@@ -438,16 +438,16 @@
                 <w:noProof/>
               </w:rPr>
               <w:drawing>
-                <wp:inline distT="114300" distB="114300" distL="114300" distR="114300" wp14:anchorId="0060F006" wp14:editId="21E4CA68">
+                <wp:inline distT="114300" distB="114300" distL="114300" distR="114300" wp14:anchorId="303F5A53" wp14:editId="0978F939">
                   <wp:extent cx="1304925" cy="304800"/>
                   <wp:effectExtent l="0" t="0" r="0" b="0"/>
-                  <wp:docPr id="5" name="image2.png"/>
+                  <wp:docPr id="5" name="image9.png"/>
                   <wp:cNvGraphicFramePr/>
                   <a:graphic xmlns:a="http://schemas.openxmlformats.org/drawingml/2006/main">
                     <a:graphicData uri="http://schemas.openxmlformats.org/drawingml/2006/picture">
                       <pic:pic xmlns:pic="http://schemas.openxmlformats.org/drawingml/2006/picture">
                         <pic:nvPicPr>
-                          <pic:cNvPr id="0" name="image2.png"/>
+                          <pic:cNvPr id="0" name="image9.png"/>
                           <pic:cNvPicPr preferRelativeResize="0"/>
                         </pic:nvPicPr>
                         <pic:blipFill>
@@ -565,16 +565,16 @@
                 <w:u w:val="single"/>
               </w:rPr>
               <w:drawing>
-                <wp:inline distT="114300" distB="114300" distL="114300" distR="114300" wp14:anchorId="6135C269" wp14:editId="66701B12">
+                <wp:inline distT="114300" distB="114300" distL="114300" distR="114300" wp14:anchorId="00FDB5BC" wp14:editId="20319F5A">
                   <wp:extent cx="3971925" cy="1841500"/>
                   <wp:effectExtent l="0" t="0" r="0" b="0"/>
-                  <wp:docPr id="14" name="image12.png"/>
+                  <wp:docPr id="14" name="image6.png"/>
                   <wp:cNvGraphicFramePr/>
                   <a:graphic xmlns:a="http://schemas.openxmlformats.org/drawingml/2006/main">
                     <a:graphicData uri="http://schemas.openxmlformats.org/drawingml/2006/picture">
                       <pic:pic xmlns:pic="http://schemas.openxmlformats.org/drawingml/2006/picture">
                         <pic:nvPicPr>
-                          <pic:cNvPr id="0" name="image12.png"/>
+                          <pic:cNvPr id="0" name="image6.png"/>
                           <pic:cNvPicPr preferRelativeResize="0"/>
                         </pic:nvPicPr>
                         <pic:blipFill>
@@ -622,7 +622,23 @@
                 <w:rFonts w:ascii="Calibri" w:eastAsia="Proxima Nova" w:hAnsi="Calibri" w:cs="Calibri"/>
                 <w:i/>
               </w:rPr>
-              <w:t>Nonlinear may be dy/dx = x</w:t>
+              <w:t xml:space="preserve">Nonlinear may be </w:t>
+            </w:r>
+            <w:proofErr w:type="spellStart"/>
+            <w:r>
+              <w:rPr>
+                <w:rFonts w:ascii="Calibri" w:eastAsia="Proxima Nova" w:hAnsi="Calibri" w:cs="Calibri"/>
+                <w:i/>
+              </w:rPr>
+              <w:t>dy</w:t>
+            </w:r>
+            <w:proofErr w:type="spellEnd"/>
+            <w:r>
+              <w:rPr>
+                <w:rFonts w:ascii="Calibri" w:eastAsia="Proxima Nova" w:hAnsi="Calibri" w:cs="Calibri"/>
+                <w:i/>
+              </w:rPr>
+              <w:t>/dx = x</w:t>
             </w:r>
             <w:r>
               <w:rPr>
@@ -720,7 +736,21 @@
               <w:rPr>
                 <w:rFonts w:ascii="Calibri" w:eastAsia="Proxima Nova" w:hAnsi="Calibri" w:cs="Calibri"/>
               </w:rPr>
-              <w:t>General Solution = Complementary Function + Particular Integral.</w:t>
+              <w:t xml:space="preserve">General Solution = Complementary Function + </w:t>
+            </w:r>
+            <w:proofErr w:type="gramStart"/>
+            <w:r>
+              <w:rPr>
+                <w:rFonts w:ascii="Calibri" w:eastAsia="Proxima Nova" w:hAnsi="Calibri" w:cs="Calibri"/>
+              </w:rPr>
+              <w:t>Particular Integral</w:t>
+            </w:r>
+            <w:proofErr w:type="gramEnd"/>
+            <w:r>
+              <w:rPr>
+                <w:rFonts w:ascii="Calibri" w:eastAsia="Proxima Nova" w:hAnsi="Calibri" w:cs="Calibri"/>
+              </w:rPr>
+              <w:t>.</w:t>
             </w:r>
           </w:p>
           <w:p>
@@ -787,11 +817,19 @@
                 <w:rFonts w:ascii="Calibri" w:eastAsia="Proxima Nova" w:hAnsi="Calibri" w:cs="Calibri"/>
               </w:rPr>
             </w:pPr>
-            <w:r>
-              <w:rPr>
-                <w:rFonts w:ascii="Calibri" w:eastAsia="Proxima Nova" w:hAnsi="Calibri" w:cs="Calibri"/>
-              </w:rPr>
-              <w:t>Particular integral - particular solution for what it equals.</w:t>
+            <w:proofErr w:type="gramStart"/>
+            <w:r>
+              <w:rPr>
+                <w:rFonts w:ascii="Calibri" w:eastAsia="Proxima Nova" w:hAnsi="Calibri" w:cs="Calibri"/>
+              </w:rPr>
+              <w:t>Particular integral</w:t>
+            </w:r>
+            <w:proofErr w:type="gramEnd"/>
+            <w:r>
+              <w:rPr>
+                <w:rFonts w:ascii="Calibri" w:eastAsia="Proxima Nova" w:hAnsi="Calibri" w:cs="Calibri"/>
+              </w:rPr>
+              <w:t xml:space="preserve"> - particular solution for what it equals.</w:t>
             </w:r>
           </w:p>
         </w:tc>
@@ -858,16 +896,16 @@
                 <w:noProof/>
               </w:rPr>
               <w:drawing>
-                <wp:inline distT="114300" distB="114300" distL="114300" distR="114300" wp14:anchorId="75CB7513" wp14:editId="19575D8E">
+                <wp:inline distT="114300" distB="114300" distL="114300" distR="114300" wp14:anchorId="2ABB0010" wp14:editId="62FE25E9">
                   <wp:extent cx="3971925" cy="2235200"/>
                   <wp:effectExtent l="0" t="0" r="0" b="0"/>
-                  <wp:docPr id="8" name="image8.png"/>
+                  <wp:docPr id="8" name="image13.png"/>
                   <wp:cNvGraphicFramePr/>
                   <a:graphic xmlns:a="http://schemas.openxmlformats.org/drawingml/2006/main">
                     <a:graphicData uri="http://schemas.openxmlformats.org/drawingml/2006/picture">
                       <pic:pic xmlns:pic="http://schemas.openxmlformats.org/drawingml/2006/picture">
                         <pic:nvPicPr>
-                          <pic:cNvPr id="0" name="image8.png"/>
+                          <pic:cNvPr id="0" name="image13.png"/>
                           <pic:cNvPicPr preferRelativeResize="0"/>
                         </pic:nvPicPr>
                         <pic:blipFill>
@@ -919,16 +957,16 @@
                 <w:noProof/>
               </w:rPr>
               <w:drawing>
-                <wp:inline distT="114300" distB="114300" distL="114300" distR="114300" wp14:anchorId="47ACC99B" wp14:editId="4ABF21EA">
+                <wp:inline distT="114300" distB="114300" distL="114300" distR="114300" wp14:anchorId="4B0157C3" wp14:editId="0D90BC98">
                   <wp:extent cx="3971925" cy="1041400"/>
                   <wp:effectExtent l="0" t="0" r="0" b="0"/>
-                  <wp:docPr id="3" name="image16.png"/>
+                  <wp:docPr id="3" name="image4.png"/>
                   <wp:cNvGraphicFramePr/>
                   <a:graphic xmlns:a="http://schemas.openxmlformats.org/drawingml/2006/main">
                     <a:graphicData uri="http://schemas.openxmlformats.org/drawingml/2006/picture">
                       <pic:pic xmlns:pic="http://schemas.openxmlformats.org/drawingml/2006/picture">
                         <pic:nvPicPr>
-                          <pic:cNvPr id="0" name="image16.png"/>
+                          <pic:cNvPr id="0" name="image4.png"/>
                           <pic:cNvPicPr preferRelativeResize="0"/>
                         </pic:nvPicPr>
                         <pic:blipFill>
@@ -1045,16 +1083,16 @@
                 <w:noProof/>
               </w:rPr>
               <w:drawing>
-                <wp:inline distT="114300" distB="114300" distL="114300" distR="114300" wp14:anchorId="2184E959" wp14:editId="02F8BEEC">
+                <wp:inline distT="114300" distB="114300" distL="114300" distR="114300" wp14:anchorId="049FC427" wp14:editId="0034B0BD">
                   <wp:extent cx="3971925" cy="1905000"/>
                   <wp:effectExtent l="0" t="0" r="0" b="0"/>
-                  <wp:docPr id="1" name="image13.png"/>
+                  <wp:docPr id="1" name="image11.png"/>
                   <wp:cNvGraphicFramePr/>
                   <a:graphic xmlns:a="http://schemas.openxmlformats.org/drawingml/2006/main">
                     <a:graphicData uri="http://schemas.openxmlformats.org/drawingml/2006/picture">
                       <pic:pic xmlns:pic="http://schemas.openxmlformats.org/drawingml/2006/picture">
                         <pic:nvPicPr>
-                          <pic:cNvPr id="0" name="image13.png"/>
+                          <pic:cNvPr id="0" name="image11.png"/>
                           <pic:cNvPicPr preferRelativeResize="0"/>
                         </pic:nvPicPr>
                         <pic:blipFill>
@@ -1112,7 +1150,23 @@
                 <w:rFonts w:ascii="Calibri" w:eastAsia="Proxima Nova" w:hAnsi="Calibri" w:cs="Calibri"/>
                 <w:b/>
               </w:rPr>
-              <w:t>What possible particular integrals can you have? How do these depend on the complementary function?</w:t>
+              <w:t xml:space="preserve">What possible </w:t>
+            </w:r>
+            <w:proofErr w:type="gramStart"/>
+            <w:r>
+              <w:rPr>
+                <w:rFonts w:ascii="Calibri" w:eastAsia="Proxima Nova" w:hAnsi="Calibri" w:cs="Calibri"/>
+                <w:b/>
+              </w:rPr>
+              <w:t>particular integrals</w:t>
+            </w:r>
+            <w:proofErr w:type="gramEnd"/>
+            <w:r>
+              <w:rPr>
+                <w:rFonts w:ascii="Calibri" w:eastAsia="Proxima Nova" w:hAnsi="Calibri" w:cs="Calibri"/>
+                <w:b/>
+              </w:rPr>
+              <w:t xml:space="preserve"> can you have? How do these depend on the complementary function?</w:t>
             </w:r>
           </w:p>
         </w:tc>
@@ -1144,16 +1198,16 @@
                 <w:noProof/>
               </w:rPr>
               <w:drawing>
-                <wp:inline distT="114300" distB="114300" distL="114300" distR="114300" wp14:anchorId="1BC11112" wp14:editId="58B88EE5">
+                <wp:inline distT="114300" distB="114300" distL="114300" distR="114300" wp14:anchorId="006CE85A" wp14:editId="6D1A862F">
                   <wp:extent cx="3971925" cy="1384300"/>
                   <wp:effectExtent l="0" t="0" r="0" b="0"/>
-                  <wp:docPr id="7" name="image14.png"/>
+                  <wp:docPr id="7" name="image10.png"/>
                   <wp:cNvGraphicFramePr/>
                   <a:graphic xmlns:a="http://schemas.openxmlformats.org/drawingml/2006/main">
                     <a:graphicData uri="http://schemas.openxmlformats.org/drawingml/2006/picture">
                       <pic:pic xmlns:pic="http://schemas.openxmlformats.org/drawingml/2006/picture">
                         <pic:nvPicPr>
-                          <pic:cNvPr id="0" name="image14.png"/>
+                          <pic:cNvPr id="0" name="image10.png"/>
                           <pic:cNvPicPr preferRelativeResize="0"/>
                         </pic:nvPicPr>
                         <pic:blipFill>
@@ -1192,7 +1246,39 @@
                 <w:rFonts w:ascii="Calibri" w:eastAsia="Proxima Nova" w:hAnsi="Calibri" w:cs="Calibri"/>
                 <w:i/>
               </w:rPr>
-              <w:t>You need to ensure you don’t have the same constants on either side of the complementary function. Eg,</w:t>
+              <w:t xml:space="preserve">You need to ensure you </w:t>
+            </w:r>
+            <w:proofErr w:type="gramStart"/>
+            <w:r>
+              <w:rPr>
+                <w:rFonts w:ascii="Calibri" w:eastAsia="Proxima Nova" w:hAnsi="Calibri" w:cs="Calibri"/>
+                <w:i/>
+              </w:rPr>
+              <w:t>don’t</w:t>
+            </w:r>
+            <w:proofErr w:type="gramEnd"/>
+            <w:r>
+              <w:rPr>
+                <w:rFonts w:ascii="Calibri" w:eastAsia="Proxima Nova" w:hAnsi="Calibri" w:cs="Calibri"/>
+                <w:i/>
+              </w:rPr>
+              <w:t xml:space="preserve"> have the same constants on either side of the complementary function. </w:t>
+            </w:r>
+            <w:proofErr w:type="spellStart"/>
+            <w:r>
+              <w:rPr>
+                <w:rFonts w:ascii="Calibri" w:eastAsia="Proxima Nova" w:hAnsi="Calibri" w:cs="Calibri"/>
+                <w:i/>
+              </w:rPr>
+              <w:t>Eg</w:t>
+            </w:r>
+            <w:proofErr w:type="spellEnd"/>
+            <w:r>
+              <w:rPr>
+                <w:rFonts w:ascii="Calibri" w:eastAsia="Proxima Nova" w:hAnsi="Calibri" w:cs="Calibri"/>
+                <w:i/>
+              </w:rPr>
+              <w:t>,</w:t>
             </w:r>
           </w:p>
           <w:p>
@@ -1210,16 +1296,16 @@
               </w:rPr>
               <w:lastRenderedPageBreak/>
               <w:drawing>
-                <wp:inline distT="114300" distB="114300" distL="114300" distR="114300" wp14:anchorId="3B4ED03E" wp14:editId="5997A753">
+                <wp:inline distT="114300" distB="114300" distL="114300" distR="114300" wp14:anchorId="2D9A97D9" wp14:editId="1EC025BE">
                   <wp:extent cx="3971925" cy="2235200"/>
                   <wp:effectExtent l="0" t="0" r="0" b="0"/>
-                  <wp:docPr id="6" name="image3.png"/>
+                  <wp:docPr id="6" name="image12.png"/>
                   <wp:cNvGraphicFramePr/>
                   <a:graphic xmlns:a="http://schemas.openxmlformats.org/drawingml/2006/main">
                     <a:graphicData uri="http://schemas.openxmlformats.org/drawingml/2006/picture">
                       <pic:pic xmlns:pic="http://schemas.openxmlformats.org/drawingml/2006/picture">
                         <pic:nvPicPr>
-                          <pic:cNvPr id="0" name="image3.png"/>
+                          <pic:cNvPr id="0" name="image12.png"/>
                           <pic:cNvPicPr preferRelativeResize="0"/>
                         </pic:nvPicPr>
                         <pic:blipFill>
@@ -1275,16 +1361,16 @@
                 <w:noProof/>
               </w:rPr>
               <w:drawing>
-                <wp:inline distT="114300" distB="114300" distL="114300" distR="114300" wp14:anchorId="29FAFBF6" wp14:editId="1CA0D9EC">
+                <wp:inline distT="114300" distB="114300" distL="114300" distR="114300" wp14:anchorId="4C74AF8E" wp14:editId="337FCA01">
                   <wp:extent cx="3971925" cy="2235200"/>
                   <wp:effectExtent l="0" t="0" r="0" b="0"/>
-                  <wp:docPr id="13" name="image15.png"/>
+                  <wp:docPr id="13" name="image2.png"/>
                   <wp:cNvGraphicFramePr/>
                   <a:graphic xmlns:a="http://schemas.openxmlformats.org/drawingml/2006/main">
                     <a:graphicData uri="http://schemas.openxmlformats.org/drawingml/2006/picture">
                       <pic:pic xmlns:pic="http://schemas.openxmlformats.org/drawingml/2006/picture">
                         <pic:nvPicPr>
-                          <pic:cNvPr id="0" name="image15.png"/>
+                          <pic:cNvPr id="0" name="image2.png"/>
                           <pic:cNvPicPr preferRelativeResize="0"/>
                         </pic:nvPicPr>
                         <pic:blipFill>
@@ -1376,16 +1462,16 @@
                 <w:noProof/>
               </w:rPr>
               <w:drawing>
-                <wp:inline distT="114300" distB="114300" distL="114300" distR="114300" wp14:anchorId="61D4E622" wp14:editId="3F8D976B">
+                <wp:inline distT="114300" distB="114300" distL="114300" distR="114300" wp14:anchorId="48756606" wp14:editId="5AD7CFF7">
                   <wp:extent cx="3971925" cy="673100"/>
                   <wp:effectExtent l="0" t="0" r="0" b="0"/>
-                  <wp:docPr id="12" name="image5.png"/>
+                  <wp:docPr id="12" name="image15.png"/>
                   <wp:cNvGraphicFramePr/>
                   <a:graphic xmlns:a="http://schemas.openxmlformats.org/drawingml/2006/main">
                     <a:graphicData uri="http://schemas.openxmlformats.org/drawingml/2006/picture">
                       <pic:pic xmlns:pic="http://schemas.openxmlformats.org/drawingml/2006/picture">
                         <pic:nvPicPr>
-                          <pic:cNvPr id="0" name="image5.png"/>
+                          <pic:cNvPr id="0" name="image15.png"/>
                           <pic:cNvPicPr preferRelativeResize="0"/>
                         </pic:nvPicPr>
                         <pic:blipFill>
@@ -1441,16 +1527,16 @@
               </w:rPr>
               <w:lastRenderedPageBreak/>
               <w:drawing>
-                <wp:inline distT="114300" distB="114300" distL="114300" distR="114300" wp14:anchorId="35F6C162" wp14:editId="56659A73">
+                <wp:inline distT="114300" distB="114300" distL="114300" distR="114300" wp14:anchorId="24522421" wp14:editId="7E40C0F4">
                   <wp:extent cx="3876675" cy="2505075"/>
                   <wp:effectExtent l="0" t="0" r="0" b="0"/>
-                  <wp:docPr id="4" name="image11.png"/>
+                  <wp:docPr id="4" name="image5.png"/>
                   <wp:cNvGraphicFramePr/>
                   <a:graphic xmlns:a="http://schemas.openxmlformats.org/drawingml/2006/main">
                     <a:graphicData uri="http://schemas.openxmlformats.org/drawingml/2006/picture">
                       <pic:pic xmlns:pic="http://schemas.openxmlformats.org/drawingml/2006/picture">
                         <pic:nvPicPr>
-                          <pic:cNvPr id="0" name="image11.png"/>
+                          <pic:cNvPr id="0" name="image5.png"/>
                           <pic:cNvPicPr preferRelativeResize="0"/>
                         </pic:nvPicPr>
                         <pic:blipFill>
@@ -1541,16 +1627,16 @@
                 <w:noProof/>
               </w:rPr>
               <w:drawing>
-                <wp:inline distT="114300" distB="114300" distL="114300" distR="114300" wp14:anchorId="12E3236B" wp14:editId="2ED27A17">
+                <wp:inline distT="114300" distB="114300" distL="114300" distR="114300" wp14:anchorId="15374EF9" wp14:editId="05DD6387">
                   <wp:extent cx="3971925" cy="4457700"/>
                   <wp:effectExtent l="0" t="0" r="0" b="0"/>
-                  <wp:docPr id="9" name="image7.png"/>
+                  <wp:docPr id="9" name="image14.png"/>
                   <wp:cNvGraphicFramePr/>
                   <a:graphic xmlns:a="http://schemas.openxmlformats.org/drawingml/2006/main">
                     <a:graphicData uri="http://schemas.openxmlformats.org/drawingml/2006/picture">
                       <pic:pic xmlns:pic="http://schemas.openxmlformats.org/drawingml/2006/picture">
                         <pic:nvPicPr>
-                          <pic:cNvPr id="0" name="image7.png"/>
+                          <pic:cNvPr id="0" name="image14.png"/>
                           <pic:cNvPicPr preferRelativeResize="0"/>
                         </pic:nvPicPr>
                         <pic:blipFill>
@@ -1619,16 +1705,16 @@
               </w:rPr>
               <w:lastRenderedPageBreak/>
               <w:drawing>
-                <wp:inline distT="114300" distB="114300" distL="114300" distR="114300" wp14:anchorId="5BA2A35D" wp14:editId="09620CEB">
+                <wp:inline distT="114300" distB="114300" distL="114300" distR="114300" wp14:anchorId="193FE6F2" wp14:editId="438B8E88">
                   <wp:extent cx="3995738" cy="849726"/>
                   <wp:effectExtent l="0" t="0" r="0" b="0"/>
-                  <wp:docPr id="16" name="image1.png"/>
+                  <wp:docPr id="16" name="image8.png"/>
                   <wp:cNvGraphicFramePr/>
                   <a:graphic xmlns:a="http://schemas.openxmlformats.org/drawingml/2006/main">
                     <a:graphicData uri="http://schemas.openxmlformats.org/drawingml/2006/picture">
                       <pic:pic xmlns:pic="http://schemas.openxmlformats.org/drawingml/2006/picture">
                         <pic:nvPicPr>
-                          <pic:cNvPr id="0" name="image1.png"/>
+                          <pic:cNvPr id="0" name="image8.png"/>
                           <pic:cNvPicPr preferRelativeResize="0"/>
                         </pic:nvPicPr>
                         <pic:blipFill>
@@ -1720,16 +1806,16 @@
                 <w:noProof/>
               </w:rPr>
               <w:drawing>
-                <wp:inline distT="114300" distB="114300" distL="114300" distR="114300" wp14:anchorId="11963697" wp14:editId="4AB90091">
+                <wp:inline distT="114300" distB="114300" distL="114300" distR="114300" wp14:anchorId="5BE7CF39" wp14:editId="6705930C">
                   <wp:extent cx="2209800" cy="714375"/>
                   <wp:effectExtent l="0" t="0" r="0" b="0"/>
-                  <wp:docPr id="11" name="image10.png"/>
+                  <wp:docPr id="11" name="image3.png"/>
                   <wp:cNvGraphicFramePr/>
                   <a:graphic xmlns:a="http://schemas.openxmlformats.org/drawingml/2006/main">
                     <a:graphicData uri="http://schemas.openxmlformats.org/drawingml/2006/picture">
                       <pic:pic xmlns:pic="http://schemas.openxmlformats.org/drawingml/2006/picture">
                         <pic:nvPicPr>
-                          <pic:cNvPr id="0" name="image10.png"/>
+                          <pic:cNvPr id="0" name="image3.png"/>
                           <pic:cNvPicPr preferRelativeResize="0"/>
                         </pic:nvPicPr>
                         <pic:blipFill>
@@ -1889,9 +1975,9 @@
 <file path=word/numbering.xml><?xml version="1.0" encoding="utf-8"?>
 <w:numbering xmlns:wpc="http://schemas.microsoft.com/office/word/2010/wordprocessingCanvas" xmlns:cx="http://schemas.microsoft.com/office/drawing/2014/chartex" xmlns:cx1="http://schemas.microsoft.com/office/drawing/2015/9/8/chartex" xmlns:cx2="http://schemas.microsoft.com/office/drawing/2015/10/21/chartex" xmlns:cx3="http://schemas.microsoft.com/office/drawing/2016/5/9/chartex" xmlns:cx4="http://schemas.microsoft.com/office/drawing/2016/5/10/chartex" xmlns:cx5="http://schemas.microsoft.com/office/drawing/2016/5/11/chartex" xmlns:cx6="http://schemas.microsoft.com/office/drawing/2016/5/12/chartex" xmlns:cx7="http://schemas.microsoft.com/office/drawing/2016/5/13/chartex" xmlns:cx8="http://schemas.microsoft.com/office/drawing/2016/5/14/chartex" xmlns:mc="http://schemas.openxmlformats.org/markup-compatibility/2006" xmlns:aink="http://schemas.microsoft.com/office/drawing/2016/ink" xmlns:am3d="http://schemas.microsoft.com/office/drawing/2017/model3d" xmlns:o="urn:schemas-microsoft-com:office:office" xmlns:r="http://schemas.openxmlformats.org/officeDocument/2006/relationships" xmlns:m="http://schemas.openxmlformats.org/officeDocument/2006/math" xmlns:v="urn:schemas-microsoft-com:vml" xmlns:wp14="http://schemas.microsoft.com/office/word/2010/wordprocessingDrawing" xmlns:wp="http://schemas.openxmlformats.org/drawingml/2006/wordprocessingDrawing" xmlns:w10="urn:schemas-microsoft-com:office:word" xmlns:w="http://schemas.openxmlformats.org/wordprocessingml/2006/main" xmlns:w14="http://schemas.microsoft.com/office/word/2010/wordml" xmlns:w15="http://schemas.microsoft.com/office/word/2012/wordml" xmlns:w16cex="http://schemas.microsoft.com/office/word/2018/wordml/cex" xmlns:w16cid="http://schemas.microsoft.com/office/word/2016/wordml/cid" xmlns:w16="http://schemas.microsoft.com/office/word/2018/wordml" xmlns:w16se="http://schemas.microsoft.com/office/word/2015/wordml/symex" xmlns:wpg="http://schemas.microsoft.com/office/word/2010/wordprocessingGroup" xmlns:wpi="http://schemas.microsoft.com/office/word/2010/wordprocessingInk" xmlns:wne="http://schemas.microsoft.com/office/word/2006/wordml" xmlns:wps="http://schemas.microsoft.com/office/word/2010/wordprocessingShape" mc:Ignorable="w14 w15 w16se w16cid w16 w16cex wp14">
   <w:abstractNum w:abstractNumId="0" w15:restartNumberingAfterBreak="0">
-    <w:nsid w:val="21EE6389"/>
+    <w:nsid w:val="1F0A7749"/>
     <w:multiLevelType w:val="multilevel"/>
-    <w:tmpl w:val="764A983C"/>
+    <w:tmpl w:val="DC10112A"/>
     <w:lvl w:ilvl="0">
       <w:start w:val="1"/>
       <w:numFmt w:val="decimal"/>
@@ -2002,9 +2088,122 @@
     </w:lvl>
   </w:abstractNum>
   <w:abstractNum w:abstractNumId="1" w15:restartNumberingAfterBreak="0">
-    <w:nsid w:val="41994300"/>
+    <w:nsid w:val="2E941F30"/>
     <w:multiLevelType w:val="multilevel"/>
-    <w:tmpl w:val="300ED216"/>
+    <w:tmpl w:val="36B2D788"/>
+    <w:lvl w:ilvl="0">
+      <w:start w:val="1"/>
+      <w:numFmt w:val="bullet"/>
+      <w:lvlText w:val="●"/>
+      <w:lvlJc w:val="left"/>
+      <w:pPr>
+        <w:ind w:left="720" w:hanging="360"/>
+      </w:pPr>
+      <w:rPr>
+        <w:u w:val="none"/>
+      </w:rPr>
+    </w:lvl>
+    <w:lvl w:ilvl="1">
+      <w:start w:val="1"/>
+      <w:numFmt w:val="bullet"/>
+      <w:lvlText w:val="○"/>
+      <w:lvlJc w:val="left"/>
+      <w:pPr>
+        <w:ind w:left="1440" w:hanging="360"/>
+      </w:pPr>
+      <w:rPr>
+        <w:u w:val="none"/>
+      </w:rPr>
+    </w:lvl>
+    <w:lvl w:ilvl="2">
+      <w:start w:val="1"/>
+      <w:numFmt w:val="bullet"/>
+      <w:lvlText w:val="■"/>
+      <w:lvlJc w:val="left"/>
+      <w:pPr>
+        <w:ind w:left="2160" w:hanging="360"/>
+      </w:pPr>
+      <w:rPr>
+        <w:u w:val="none"/>
+      </w:rPr>
+    </w:lvl>
+    <w:lvl w:ilvl="3">
+      <w:start w:val="1"/>
+      <w:numFmt w:val="bullet"/>
+      <w:lvlText w:val="●"/>
+      <w:lvlJc w:val="left"/>
+      <w:pPr>
+        <w:ind w:left="2880" w:hanging="360"/>
+      </w:pPr>
+      <w:rPr>
+        <w:u w:val="none"/>
+      </w:rPr>
+    </w:lvl>
+    <w:lvl w:ilvl="4">
+      <w:start w:val="1"/>
+      <w:numFmt w:val="bullet"/>
+      <w:lvlText w:val="○"/>
+      <w:lvlJc w:val="left"/>
+      <w:pPr>
+        <w:ind w:left="3600" w:hanging="360"/>
+      </w:pPr>
+      <w:rPr>
+        <w:u w:val="none"/>
+      </w:rPr>
+    </w:lvl>
+    <w:lvl w:ilvl="5">
+      <w:start w:val="1"/>
+      <w:numFmt w:val="bullet"/>
+      <w:lvlText w:val="■"/>
+      <w:lvlJc w:val="left"/>
+      <w:pPr>
+        <w:ind w:left="4320" w:hanging="360"/>
+      </w:pPr>
+      <w:rPr>
+        <w:u w:val="none"/>
+      </w:rPr>
+    </w:lvl>
+    <w:lvl w:ilvl="6">
+      <w:start w:val="1"/>
+      <w:numFmt w:val="bullet"/>
+      <w:lvlText w:val="●"/>
+      <w:lvlJc w:val="left"/>
+      <w:pPr>
+        <w:ind w:left="5040" w:hanging="360"/>
+      </w:pPr>
+      <w:rPr>
+        <w:u w:val="none"/>
+      </w:rPr>
+    </w:lvl>
+    <w:lvl w:ilvl="7">
+      <w:start w:val="1"/>
+      <w:numFmt w:val="bullet"/>
+      <w:lvlText w:val="○"/>
+      <w:lvlJc w:val="left"/>
+      <w:pPr>
+        <w:ind w:left="5760" w:hanging="360"/>
+      </w:pPr>
+      <w:rPr>
+        <w:u w:val="none"/>
+      </w:rPr>
+    </w:lvl>
+    <w:lvl w:ilvl="8">
+      <w:start w:val="1"/>
+      <w:numFmt w:val="bullet"/>
+      <w:lvlText w:val="■"/>
+      <w:lvlJc w:val="left"/>
+      <w:pPr>
+        <w:ind w:left="6480" w:hanging="360"/>
+      </w:pPr>
+      <w:rPr>
+        <w:u w:val="none"/>
+      </w:rPr>
+    </w:lvl>
+  </w:abstractNum>
+  <w:abstractNum w:abstractNumId="2" w15:restartNumberingAfterBreak="0">
+    <w:nsid w:val="74BF2174"/>
+    <w:multiLevelType w:val="multilevel"/>
+    <w:tmpl w:val="30EC4CBC"/>
     <w:lvl w:ilvl="0">
       <w:start w:val="1"/>
       <w:numFmt w:val="decimal"/>
@@ -2114,123 +2313,10 @@
       </w:rPr>
     </w:lvl>
   </w:abstractNum>
-  <w:abstractNum w:abstractNumId="2" w15:restartNumberingAfterBreak="0">
-    <w:nsid w:val="506276A7"/>
+  <w:abstractNum w:abstractNumId="3" w15:restartNumberingAfterBreak="0">
+    <w:nsid w:val="75EF2AA3"/>
     <w:multiLevelType w:val="multilevel"/>
-    <w:tmpl w:val="629C6FDE"/>
-    <w:lvl w:ilvl="0">
-      <w:start w:val="1"/>
-      <w:numFmt w:val="bullet"/>
-      <w:lvlText w:val="●"/>
-      <w:lvlJc w:val="left"/>
-      <w:pPr>
-        <w:ind w:left="720" w:hanging="360"/>
-      </w:pPr>
-      <w:rPr>
-        <w:u w:val="none"/>
-      </w:rPr>
-    </w:lvl>
-    <w:lvl w:ilvl="1">
-      <w:start w:val="1"/>
-      <w:numFmt w:val="bullet"/>
-      <w:lvlText w:val="○"/>
-      <w:lvlJc w:val="left"/>
-      <w:pPr>
-        <w:ind w:left="1440" w:hanging="360"/>
-      </w:pPr>
-      <w:rPr>
-        <w:u w:val="none"/>
-      </w:rPr>
-    </w:lvl>
-    <w:lvl w:ilvl="2">
-      <w:start w:val="1"/>
-      <w:numFmt w:val="bullet"/>
-      <w:lvlText w:val="■"/>
-      <w:lvlJc w:val="left"/>
-      <w:pPr>
-        <w:ind w:left="2160" w:hanging="360"/>
-      </w:pPr>
-      <w:rPr>
-        <w:u w:val="none"/>
-      </w:rPr>
-    </w:lvl>
-    <w:lvl w:ilvl="3">
-      <w:start w:val="1"/>
-      <w:numFmt w:val="bullet"/>
-      <w:lvlText w:val="●"/>
-      <w:lvlJc w:val="left"/>
-      <w:pPr>
-        <w:ind w:left="2880" w:hanging="360"/>
-      </w:pPr>
-      <w:rPr>
-        <w:u w:val="none"/>
-      </w:rPr>
-    </w:lvl>
-    <w:lvl w:ilvl="4">
-      <w:start w:val="1"/>
-      <w:numFmt w:val="bullet"/>
-      <w:lvlText w:val="○"/>
-      <w:lvlJc w:val="left"/>
-      <w:pPr>
-        <w:ind w:left="3600" w:hanging="360"/>
-      </w:pPr>
-      <w:rPr>
-        <w:u w:val="none"/>
-      </w:rPr>
-    </w:lvl>
-    <w:lvl w:ilvl="5">
-      <w:start w:val="1"/>
-      <w:numFmt w:val="bullet"/>
-      <w:lvlText w:val="■"/>
-      <w:lvlJc w:val="left"/>
-      <w:pPr>
-        <w:ind w:left="4320" w:hanging="360"/>
-      </w:pPr>
-      <w:rPr>
-        <w:u w:val="none"/>
-      </w:rPr>
-    </w:lvl>
-    <w:lvl w:ilvl="6">
-      <w:start w:val="1"/>
-      <w:numFmt w:val="bullet"/>
-      <w:lvlText w:val="●"/>
-      <w:lvlJc w:val="left"/>
-      <w:pPr>
-        <w:ind w:left="5040" w:hanging="360"/>
-      </w:pPr>
-      <w:rPr>
-        <w:u w:val="none"/>
-      </w:rPr>
-    </w:lvl>
-    <w:lvl w:ilvl="7">
-      <w:start w:val="1"/>
-      <w:numFmt w:val="bullet"/>
-      <w:lvlText w:val="○"/>
-      <w:lvlJc w:val="left"/>
-      <w:pPr>
-        <w:ind w:left="5760" w:hanging="360"/>
-      </w:pPr>
-      <w:rPr>
-        <w:u w:val="none"/>
-      </w:rPr>
-    </w:lvl>
-    <w:lvl w:ilvl="8">
-      <w:start w:val="1"/>
-      <w:numFmt w:val="bullet"/>
-      <w:lvlText w:val="■"/>
-      <w:lvlJc w:val="left"/>
-      <w:pPr>
-        <w:ind w:left="6480" w:hanging="360"/>
-      </w:pPr>
-      <w:rPr>
-        <w:u w:val="none"/>
-      </w:rPr>
-    </w:lvl>
-  </w:abstractNum>
-  <w:abstractNum w:abstractNumId="3" w15:restartNumberingAfterBreak="0">
-    <w:nsid w:val="79132867"/>
-    <w:multiLevelType w:val="multilevel"/>
-    <w:tmpl w:val="3EC81008"/>
+    <w:tmpl w:val="D7985CCA"/>
     <w:lvl w:ilvl="0">
       <w:start w:val="1"/>
       <w:numFmt w:val="bullet"/>
@@ -2344,13 +2430,13 @@
     <w:abstractNumId w:val="3"/>
   </w:num>
   <w:num w:numId="2">
-    <w:abstractNumId w:val="1"/>
+    <w:abstractNumId w:val="0"/>
   </w:num>
   <w:num w:numId="3">
-    <w:abstractNumId w:val="0"/>
+    <w:abstractNumId w:val="2"/>
   </w:num>
   <w:num w:numId="4">
-    <w:abstractNumId w:val="2"/>
+    <w:abstractNumId w:val="1"/>
   </w:num>
 </w:numbering>
 </file>
